--- a/_xlsx设计/表工具说明.docx
+++ b/_xlsx设计/表工具说明.docx
@@ -17,7 +17,6 @@
           <w:szCs w:val="32"/>
         </w:rPr>
       </w:pPr>
-      <w:proofErr w:type="gramStart"/>
       <w:r>
         <w:rPr>
           <w:rFonts w:ascii="宋体" w:eastAsia="宋体" w:hAnsi="Calibri" w:cs="宋体" w:hint="eastAsia"/>
@@ -28,7 +27,6 @@
         </w:rPr>
         <w:t>配表原则</w:t>
       </w:r>
-      <w:proofErr w:type="gramEnd"/>
     </w:p>
     <w:p>
       <w:pPr>
@@ -469,21 +467,8 @@
           <w:szCs w:val="24"/>
           <w:lang w:val="zh-CN"/>
         </w:rPr>
-        <w:t>直接在表中定义</w:t>
-      </w:r>
-      <w:proofErr w:type="gramStart"/>
-      <w:r>
-        <w:rPr>
-          <w:rFonts w:asciiTheme="minorEastAsia" w:hAnsiTheme="minorEastAsia" w:cs="宋体" w:hint="eastAsia"/>
-          <w:color w:val="000000"/>
-          <w:kern w:val="0"/>
-          <w:sz w:val="24"/>
-          <w:szCs w:val="24"/>
-          <w:lang w:val="zh-CN"/>
-        </w:rPr>
-        <w:t>枚举值</w:t>
-      </w:r>
-      <w:proofErr w:type="gramEnd"/>
+        <w:t>直接在表中定义枚举值</w:t>
+      </w:r>
       <w:r>
         <w:rPr>
           <w:rFonts w:asciiTheme="minorEastAsia" w:hAnsiTheme="minorEastAsia" w:cs="宋体" w:hint="eastAsia"/>
@@ -1348,7 +1333,6 @@
         </w:rPr>
         <w:t>主键可使用类型有</w:t>
       </w:r>
-      <w:proofErr w:type="spellStart"/>
       <w:r>
         <w:rPr>
           <w:rFonts w:hint="eastAsia"/>
@@ -1360,7 +1344,6 @@
         </w:rPr>
         <w:t>int,long,string,enum</w:t>
       </w:r>
-      <w:proofErr w:type="spellEnd"/>
       <w:r>
         <w:rPr>
           <w:rFonts w:hint="eastAsia"/>
@@ -1378,33 +1361,15 @@
           <w:sz w:val="24"/>
           <w:szCs w:val="24"/>
         </w:rPr>
-        <w:t>主</w:t>
-      </w:r>
-      <w:proofErr w:type="gramStart"/>
-      <w:r>
-        <w:rPr>
-          <w:rFonts w:hint="eastAsia"/>
-          <w:sz w:val="24"/>
-          <w:szCs w:val="24"/>
-        </w:rPr>
-        <w:t>键</w:t>
-      </w:r>
-      <w:r>
-        <w:rPr>
-          <w:rFonts w:hint="eastAsia"/>
-          <w:sz w:val="24"/>
-          <w:szCs w:val="24"/>
-        </w:rPr>
-        <w:t>类型</w:t>
-      </w:r>
-      <w:proofErr w:type="gramEnd"/>
-      <w:r>
-        <w:rPr>
-          <w:rFonts w:hint="eastAsia"/>
-          <w:sz w:val="24"/>
-          <w:szCs w:val="24"/>
-        </w:rPr>
-        <w:t>决定表中数据索引类型</w:t>
+        <w:t>主键</w:t>
+      </w:r>
+      <w:r>
+        <w:rPr>
+          <w:rFonts w:hint="eastAsia"/>
+          <w:sz w:val="24"/>
+          <w:szCs w:val="24"/>
+        </w:rPr>
+        <w:t>类型决定表中数据索引类型</w:t>
       </w:r>
     </w:p>
     <w:p>
@@ -1707,23 +1672,13 @@
                 <w:szCs w:val="24"/>
               </w:rPr>
             </w:pPr>
-            <w:proofErr w:type="spellStart"/>
-            <w:r>
-              <w:rPr>
-                <w:rFonts w:hint="eastAsia"/>
-                <w:sz w:val="24"/>
-                <w:szCs w:val="24"/>
-              </w:rPr>
-              <w:t>int,long,float,string,bool</w:t>
-            </w:r>
-            <w:proofErr w:type="spellEnd"/>
-            <w:r>
-              <w:rPr>
-                <w:rFonts w:hint="eastAsia"/>
-                <w:sz w:val="24"/>
-                <w:szCs w:val="24"/>
-              </w:rPr>
-              <w:t>(</w:t>
+            <w:r>
+              <w:rPr>
+                <w:rFonts w:hint="eastAsia"/>
+                <w:sz w:val="24"/>
+                <w:szCs w:val="24"/>
+              </w:rPr>
+              <w:t>int,long,float,string,bool(</w:t>
             </w:r>
             <w:r>
               <w:rPr>
@@ -2090,7 +2045,6 @@
               </w:rPr>
               <w:t>为</w:t>
             </w:r>
-            <w:proofErr w:type="gramStart"/>
             <w:r>
               <w:rPr>
                 <w:rFonts w:hint="eastAsia"/>
@@ -2099,18 +2053,7 @@
                 <w:szCs w:val="24"/>
                 <w:u w:val="single"/>
               </w:rPr>
-              <w:t>非基础</w:t>
-            </w:r>
-            <w:proofErr w:type="gramEnd"/>
-            <w:r>
-              <w:rPr>
-                <w:rFonts w:hint="eastAsia"/>
-                <w:b/>
-                <w:sz w:val="24"/>
-                <w:szCs w:val="24"/>
-                <w:u w:val="single"/>
-              </w:rPr>
-              <w:t>类型</w:t>
+              <w:t>非基础类型</w:t>
             </w:r>
             <w:r>
               <w:rPr>
@@ -2277,23 +2220,13 @@
                 <w:szCs w:val="24"/>
               </w:rPr>
             </w:pPr>
-            <w:proofErr w:type="gramStart"/>
-            <w:r>
-              <w:rPr>
-                <w:rFonts w:hint="eastAsia"/>
-                <w:sz w:val="24"/>
-                <w:szCs w:val="24"/>
-              </w:rPr>
-              <w:t>非基础</w:t>
-            </w:r>
-            <w:proofErr w:type="gramEnd"/>
-            <w:r>
-              <w:rPr>
-                <w:rFonts w:hint="eastAsia"/>
-                <w:sz w:val="24"/>
-                <w:szCs w:val="24"/>
-              </w:rPr>
-              <w:t>类</w:t>
+            <w:r>
+              <w:rPr>
+                <w:rFonts w:hint="eastAsia"/>
+                <w:sz w:val="24"/>
+                <w:szCs w:val="24"/>
+              </w:rPr>
+              <w:t>非基础类</w:t>
             </w:r>
             <w:r>
               <w:rPr>
@@ -2460,7 +2393,7 @@
                 <w:noProof/>
               </w:rPr>
               <w:drawing>
-                <wp:inline distT="0" distB="0" distL="0" distR="0" wp14:anchorId="5D766213" wp14:editId="219D4D0B">
+                <wp:inline distT="0" distB="0" distL="0" distR="0" wp14:anchorId="5A550396" wp14:editId="0A7788DB">
                   <wp:extent cx="3291840" cy="904611"/>
                   <wp:effectExtent l="0" t="0" r="3810" b="0"/>
                   <wp:docPr id="7" name="图片 7"/>
@@ -2495,117 +2428,8 @@
                 </wp:inline>
               </w:drawing>
             </w:r>
-          </w:p>
-          <w:p>
-            <w:pPr>
-              <w:pStyle w:val="a3"/>
-              <w:numPr>
-                <w:ilvl w:val="0"/>
-                <w:numId w:val="20"/>
-              </w:numPr>
-              <w:ind w:firstLineChars="0"/>
-              <w:rPr>
-                <w:color w:val="FF0000"/>
-                <w:sz w:val="24"/>
-                <w:szCs w:val="24"/>
-              </w:rPr>
-            </w:pPr>
-            <w:r>
-              <w:rPr>
-                <w:rFonts w:hint="eastAsia"/>
-                <w:sz w:val="24"/>
-                <w:szCs w:val="24"/>
-              </w:rPr>
-              <w:t>集合</w:t>
-            </w:r>
-            <w:r>
-              <w:rPr>
-                <w:rFonts w:hint="eastAsia"/>
-                <w:sz w:val="24"/>
-                <w:szCs w:val="24"/>
-              </w:rPr>
-              <w:t>类型</w:t>
-            </w:r>
-            <w:r>
-              <w:rPr>
-                <w:rFonts w:hint="eastAsia"/>
-                <w:sz w:val="24"/>
-                <w:szCs w:val="24"/>
-              </w:rPr>
-              <w:t xml:space="preserve">: </w:t>
-            </w:r>
-            <w:r>
-              <w:rPr>
-                <w:rFonts w:hint="eastAsia"/>
-                <w:sz w:val="24"/>
-                <w:szCs w:val="24"/>
-              </w:rPr>
-              <w:t>用于</w:t>
-            </w:r>
-            <w:r>
-              <w:rPr>
-                <w:rFonts w:hint="eastAsia"/>
-                <w:sz w:val="24"/>
-                <w:szCs w:val="24"/>
-              </w:rPr>
-              <w:t>xml</w:t>
-            </w:r>
-            <w:r>
-              <w:rPr>
-                <w:rFonts w:hint="eastAsia"/>
-                <w:sz w:val="24"/>
-                <w:szCs w:val="24"/>
-              </w:rPr>
-              <w:t>数据表达</w:t>
-            </w:r>
-            <w:r>
-              <w:rPr>
-                <w:rFonts w:hint="eastAsia"/>
-                <w:sz w:val="24"/>
-                <w:szCs w:val="24"/>
-              </w:rPr>
-              <w:t>,</w:t>
-            </w:r>
-            <w:r>
-              <w:rPr>
-                <w:rFonts w:hint="eastAsia"/>
-                <w:sz w:val="24"/>
-                <w:szCs w:val="24"/>
-              </w:rPr>
-              <w:t>excel</w:t>
-            </w:r>
-            <w:r>
-              <w:rPr>
-                <w:rFonts w:hint="eastAsia"/>
-                <w:sz w:val="24"/>
-                <w:szCs w:val="24"/>
-              </w:rPr>
-              <w:t>数据尽可能</w:t>
-            </w:r>
-            <w:r>
-              <w:rPr>
-                <w:rFonts w:hint="eastAsia"/>
-                <w:sz w:val="24"/>
-                <w:szCs w:val="24"/>
-              </w:rPr>
-              <w:t>不</w:t>
-            </w:r>
-            <w:r>
-              <w:rPr>
-                <w:rFonts w:hint="eastAsia"/>
-                <w:sz w:val="24"/>
-                <w:szCs w:val="24"/>
-              </w:rPr>
-              <w:t>用</w:t>
-            </w:r>
-            <w:r>
-              <w:rPr>
-                <w:rFonts w:hint="eastAsia"/>
-                <w:sz w:val="24"/>
-                <w:szCs w:val="24"/>
-              </w:rPr>
-              <w:t>.</w:t>
-            </w:r>
+            <w:bookmarkStart w:id="0" w:name="_GoBack"/>
+            <w:bookmarkEnd w:id="0"/>
           </w:p>
         </w:tc>
       </w:tr>
@@ -2644,23 +2468,13 @@
                 <w:szCs w:val="24"/>
               </w:rPr>
             </w:pPr>
-            <w:proofErr w:type="spellStart"/>
-            <w:r>
-              <w:rPr>
-                <w:rFonts w:hint="eastAsia"/>
-                <w:sz w:val="24"/>
-                <w:szCs w:val="24"/>
-              </w:rPr>
-              <w:t>dict</w:t>
-            </w:r>
-            <w:proofErr w:type="spellEnd"/>
-            <w:r>
-              <w:rPr>
-                <w:rFonts w:hint="eastAsia"/>
-                <w:sz w:val="24"/>
-                <w:szCs w:val="24"/>
-              </w:rPr>
-              <w:t>&lt;K,V&gt;</w:t>
+            <w:r>
+              <w:rPr>
+                <w:rFonts w:hint="eastAsia"/>
+                <w:sz w:val="24"/>
+                <w:szCs w:val="24"/>
+              </w:rPr>
+              <w:t>dict&lt;K,V&gt;</w:t>
             </w:r>
             <w:r>
               <w:rPr>
@@ -2713,27 +2527,7 @@
                 <w:sz w:val="24"/>
                 <w:szCs w:val="24"/>
               </w:rPr>
-              <w:t>:</w:t>
-            </w:r>
-            <w:proofErr w:type="spellStart"/>
-            <w:r>
-              <w:rPr>
-                <w:rFonts w:hint="eastAsia"/>
-                <w:color w:val="FF0000"/>
-                <w:sz w:val="24"/>
-                <w:szCs w:val="24"/>
-              </w:rPr>
-              <w:t>int,long,string,enum</w:t>
-            </w:r>
-            <w:proofErr w:type="spellEnd"/>
-            <w:r>
-              <w:rPr>
-                <w:rFonts w:hint="eastAsia"/>
-                <w:color w:val="FF0000"/>
-                <w:sz w:val="24"/>
-                <w:szCs w:val="24"/>
-              </w:rPr>
-              <w:t>;</w:t>
+              <w:t>:int,long,string,enum;</w:t>
             </w:r>
           </w:p>
           <w:p>
@@ -2878,7 +2672,6 @@
               </w:rPr>
               <w:t>为</w:t>
             </w:r>
-            <w:proofErr w:type="gramStart"/>
             <w:r>
               <w:rPr>
                 <w:rFonts w:hint="eastAsia"/>
@@ -2887,18 +2680,7 @@
                 <w:szCs w:val="24"/>
                 <w:u w:val="single"/>
               </w:rPr>
-              <w:t>非基础</w:t>
-            </w:r>
-            <w:proofErr w:type="gramEnd"/>
-            <w:r>
-              <w:rPr>
-                <w:rFonts w:hint="eastAsia"/>
-                <w:b/>
-                <w:sz w:val="24"/>
-                <w:szCs w:val="24"/>
-                <w:u w:val="single"/>
-              </w:rPr>
-              <w:t>类型</w:t>
+              <w:t>非基础类型</w:t>
             </w:r>
             <w:r>
               <w:rPr>
@@ -3025,25 +2807,7 @@
                 <w:sz w:val="24"/>
                 <w:szCs w:val="24"/>
               </w:rPr>
-              <w:t>为</w:t>
-            </w:r>
-            <w:proofErr w:type="gramStart"/>
-            <w:r>
-              <w:rPr>
-                <w:rFonts w:hint="eastAsia"/>
-                <w:sz w:val="24"/>
-                <w:szCs w:val="24"/>
-              </w:rPr>
-              <w:t>非基础</w:t>
-            </w:r>
-            <w:proofErr w:type="gramEnd"/>
-            <w:r>
-              <w:rPr>
-                <w:rFonts w:hint="eastAsia"/>
-                <w:sz w:val="24"/>
-                <w:szCs w:val="24"/>
-              </w:rPr>
-              <w:t>类型时</w:t>
+              <w:t>为非基础类型时</w:t>
             </w:r>
             <w:r>
               <w:rPr>
@@ -3085,7 +2849,6 @@
                 <w:szCs w:val="24"/>
               </w:rPr>
             </w:pPr>
-            <w:proofErr w:type="gramStart"/>
             <w:r>
               <w:rPr>
                 <w:rFonts w:hint="eastAsia"/>
@@ -3094,7 +2857,6 @@
               </w:rPr>
               <w:t>非基础</w:t>
             </w:r>
-            <w:proofErr w:type="gramEnd"/>
             <w:r>
               <w:rPr>
                 <w:rFonts w:hint="eastAsia"/>
@@ -3385,7 +3147,6 @@
           <w:sz w:val="24"/>
           <w:szCs w:val="24"/>
         </w:rPr>
-        <w:lastRenderedPageBreak/>
         <w:t>均不存在</w:t>
       </w:r>
       <w:r>
@@ -3402,25 +3163,7 @@
           <w:sz w:val="24"/>
           <w:szCs w:val="24"/>
         </w:rPr>
-        <w:t>则整列</w:t>
-      </w:r>
-      <w:proofErr w:type="gramStart"/>
-      <w:r>
-        <w:rPr>
-          <w:rFonts w:hint="eastAsia"/>
-          <w:sz w:val="24"/>
-          <w:szCs w:val="24"/>
-        </w:rPr>
-        <w:t>不</w:t>
-      </w:r>
-      <w:proofErr w:type="gramEnd"/>
-      <w:r>
-        <w:rPr>
-          <w:rFonts w:hint="eastAsia"/>
-          <w:sz w:val="24"/>
-          <w:szCs w:val="24"/>
-        </w:rPr>
-        <w:t>读取</w:t>
+        <w:t>则整列不读取</w:t>
       </w:r>
       <w:r>
         <w:rPr>
@@ -3476,6 +3219,7 @@
           <w:szCs w:val="24"/>
           <w:u w:val="single"/>
         </w:rPr>
+        <w:lastRenderedPageBreak/>
         <w:t>不支持继承</w:t>
       </w:r>
     </w:p>
@@ -3560,18 +3304,8 @@
           <w:sz w:val="24"/>
           <w:szCs w:val="24"/>
         </w:rPr>
-        <w:t>整</w:t>
-      </w:r>
-      <w:proofErr w:type="gramStart"/>
-      <w:r>
-        <w:rPr>
-          <w:rFonts w:hint="eastAsia"/>
-          <w:sz w:val="24"/>
-          <w:szCs w:val="24"/>
-        </w:rPr>
-        <w:t>表检查</w:t>
-      </w:r>
-      <w:proofErr w:type="gramEnd"/>
+        <w:t>整表检查</w:t>
+      </w:r>
       <w:r>
         <w:rPr>
           <w:rFonts w:hint="eastAsia"/>
@@ -3809,7 +3543,6 @@
         </w:rPr>
         <w:t>对于表格</w:t>
       </w:r>
-      <w:proofErr w:type="gramStart"/>
       <w:r>
         <w:rPr>
           <w:rFonts w:hint="eastAsia"/>
@@ -3821,7 +3554,6 @@
         </w:rPr>
         <w:t>主键列</w:t>
       </w:r>
-      <w:proofErr w:type="gramEnd"/>
       <w:r>
         <w:rPr>
           <w:rFonts w:hint="eastAsia"/>
@@ -4129,7 +3861,6 @@
         </w:rPr>
         <w:t>.</w:t>
       </w:r>
-      <w:proofErr w:type="spellStart"/>
       <w:r>
         <w:rPr>
           <w:sz w:val="24"/>
@@ -4138,7 +3869,6 @@
         </w:rPr>
         <w:t>xlsx</w:t>
       </w:r>
-      <w:proofErr w:type="spellEnd"/>
       <w:r>
         <w:rPr>
           <w:sz w:val="24"/>
@@ -4163,8 +3893,6 @@
           <w:szCs w:val="24"/>
         </w:rPr>
       </w:pPr>
-      <w:bookmarkStart w:id="0" w:name="_GoBack"/>
-      <w:bookmarkEnd w:id="0"/>
     </w:p>
     <w:p>
       <w:pPr>

--- a/_xlsx设计/表工具说明.docx
+++ b/_xlsx设计/表工具说明.docx
@@ -17,6 +17,7 @@
           <w:szCs w:val="32"/>
         </w:rPr>
       </w:pPr>
+      <w:proofErr w:type="gramStart"/>
       <w:r>
         <w:rPr>
           <w:rFonts w:ascii="宋体" w:eastAsia="宋体" w:hAnsi="Calibri" w:cs="宋体" w:hint="eastAsia"/>
@@ -27,6 +28,7 @@
         </w:rPr>
         <w:t>配表原则</w:t>
       </w:r>
+      <w:proofErr w:type="gramEnd"/>
     </w:p>
     <w:p>
       <w:pPr>
@@ -467,8 +469,21 @@
           <w:szCs w:val="24"/>
           <w:lang w:val="zh-CN"/>
         </w:rPr>
-        <w:t>直接在表中定义枚举值</w:t>
-      </w:r>
+        <w:t>直接在表中定义</w:t>
+      </w:r>
+      <w:proofErr w:type="gramStart"/>
+      <w:r>
+        <w:rPr>
+          <w:rFonts w:asciiTheme="minorEastAsia" w:hAnsiTheme="minorEastAsia" w:cs="宋体" w:hint="eastAsia"/>
+          <w:color w:val="000000"/>
+          <w:kern w:val="0"/>
+          <w:sz w:val="24"/>
+          <w:szCs w:val="24"/>
+          <w:lang w:val="zh-CN"/>
+        </w:rPr>
+        <w:t>枚举值</w:t>
+      </w:r>
+      <w:proofErr w:type="gramEnd"/>
       <w:r>
         <w:rPr>
           <w:rFonts w:asciiTheme="minorEastAsia" w:hAnsiTheme="minorEastAsia" w:cs="宋体" w:hint="eastAsia"/>
@@ -1333,6 +1348,7 @@
         </w:rPr>
         <w:t>主键可使用类型有</w:t>
       </w:r>
+      <w:proofErr w:type="spellStart"/>
       <w:r>
         <w:rPr>
           <w:rFonts w:hint="eastAsia"/>
@@ -1344,6 +1360,7 @@
         </w:rPr>
         <w:t>int,long,string,enum</w:t>
       </w:r>
+      <w:proofErr w:type="spellEnd"/>
       <w:r>
         <w:rPr>
           <w:rFonts w:hint="eastAsia"/>
@@ -1361,15 +1378,33 @@
           <w:sz w:val="24"/>
           <w:szCs w:val="24"/>
         </w:rPr>
-        <w:t>主键</w:t>
-      </w:r>
-      <w:r>
-        <w:rPr>
-          <w:rFonts w:hint="eastAsia"/>
-          <w:sz w:val="24"/>
-          <w:szCs w:val="24"/>
-        </w:rPr>
-        <w:t>类型决定表中数据索引类型</w:t>
+        <w:t>主</w:t>
+      </w:r>
+      <w:proofErr w:type="gramStart"/>
+      <w:r>
+        <w:rPr>
+          <w:rFonts w:hint="eastAsia"/>
+          <w:sz w:val="24"/>
+          <w:szCs w:val="24"/>
+        </w:rPr>
+        <w:t>键</w:t>
+      </w:r>
+      <w:r>
+        <w:rPr>
+          <w:rFonts w:hint="eastAsia"/>
+          <w:sz w:val="24"/>
+          <w:szCs w:val="24"/>
+        </w:rPr>
+        <w:t>类型</w:t>
+      </w:r>
+      <w:proofErr w:type="gramEnd"/>
+      <w:r>
+        <w:rPr>
+          <w:rFonts w:hint="eastAsia"/>
+          <w:sz w:val="24"/>
+          <w:szCs w:val="24"/>
+        </w:rPr>
+        <w:t>决定表中数据索引类型</w:t>
       </w:r>
     </w:p>
     <w:p>
@@ -1672,13 +1707,23 @@
                 <w:szCs w:val="24"/>
               </w:rPr>
             </w:pPr>
-            <w:r>
-              <w:rPr>
-                <w:rFonts w:hint="eastAsia"/>
-                <w:sz w:val="24"/>
-                <w:szCs w:val="24"/>
-              </w:rPr>
-              <w:t>int,long,float,string,bool(</w:t>
+            <w:proofErr w:type="spellStart"/>
+            <w:r>
+              <w:rPr>
+                <w:rFonts w:hint="eastAsia"/>
+                <w:sz w:val="24"/>
+                <w:szCs w:val="24"/>
+              </w:rPr>
+              <w:t>int,long,float,string,bool</w:t>
+            </w:r>
+            <w:proofErr w:type="spellEnd"/>
+            <w:r>
+              <w:rPr>
+                <w:rFonts w:hint="eastAsia"/>
+                <w:sz w:val="24"/>
+                <w:szCs w:val="24"/>
+              </w:rPr>
+              <w:t>(</w:t>
             </w:r>
             <w:r>
               <w:rPr>
@@ -2045,6 +2090,7 @@
               </w:rPr>
               <w:t>为</w:t>
             </w:r>
+            <w:proofErr w:type="gramStart"/>
             <w:r>
               <w:rPr>
                 <w:rFonts w:hint="eastAsia"/>
@@ -2053,7 +2099,18 @@
                 <w:szCs w:val="24"/>
                 <w:u w:val="single"/>
               </w:rPr>
-              <w:t>非基础类型</w:t>
+              <w:t>非基础</w:t>
+            </w:r>
+            <w:proofErr w:type="gramEnd"/>
+            <w:r>
+              <w:rPr>
+                <w:rFonts w:hint="eastAsia"/>
+                <w:b/>
+                <w:sz w:val="24"/>
+                <w:szCs w:val="24"/>
+                <w:u w:val="single"/>
+              </w:rPr>
+              <w:t>类型</w:t>
             </w:r>
             <w:r>
               <w:rPr>
@@ -2220,13 +2277,23 @@
                 <w:szCs w:val="24"/>
               </w:rPr>
             </w:pPr>
-            <w:r>
-              <w:rPr>
-                <w:rFonts w:hint="eastAsia"/>
-                <w:sz w:val="24"/>
-                <w:szCs w:val="24"/>
-              </w:rPr>
-              <w:t>非基础类</w:t>
+            <w:proofErr w:type="gramStart"/>
+            <w:r>
+              <w:rPr>
+                <w:rFonts w:hint="eastAsia"/>
+                <w:sz w:val="24"/>
+                <w:szCs w:val="24"/>
+              </w:rPr>
+              <w:t>非基础</w:t>
+            </w:r>
+            <w:proofErr w:type="gramEnd"/>
+            <w:r>
+              <w:rPr>
+                <w:rFonts w:hint="eastAsia"/>
+                <w:sz w:val="24"/>
+                <w:szCs w:val="24"/>
+              </w:rPr>
+              <w:t>类</w:t>
             </w:r>
             <w:r>
               <w:rPr>
@@ -2428,8 +2495,6 @@
                 </wp:inline>
               </w:drawing>
             </w:r>
-            <w:bookmarkStart w:id="0" w:name="_GoBack"/>
-            <w:bookmarkEnd w:id="0"/>
           </w:p>
         </w:tc>
       </w:tr>
@@ -2468,13 +2533,23 @@
                 <w:szCs w:val="24"/>
               </w:rPr>
             </w:pPr>
-            <w:r>
-              <w:rPr>
-                <w:rFonts w:hint="eastAsia"/>
-                <w:sz w:val="24"/>
-                <w:szCs w:val="24"/>
-              </w:rPr>
-              <w:t>dict&lt;K,V&gt;</w:t>
+            <w:proofErr w:type="spellStart"/>
+            <w:r>
+              <w:rPr>
+                <w:rFonts w:hint="eastAsia"/>
+                <w:sz w:val="24"/>
+                <w:szCs w:val="24"/>
+              </w:rPr>
+              <w:t>dict</w:t>
+            </w:r>
+            <w:proofErr w:type="spellEnd"/>
+            <w:r>
+              <w:rPr>
+                <w:rFonts w:hint="eastAsia"/>
+                <w:sz w:val="24"/>
+                <w:szCs w:val="24"/>
+              </w:rPr>
+              <w:t>&lt;K,V&gt;</w:t>
             </w:r>
             <w:r>
               <w:rPr>
@@ -2527,7 +2602,27 @@
                 <w:sz w:val="24"/>
                 <w:szCs w:val="24"/>
               </w:rPr>
-              <w:t>:int,long,string,enum;</w:t>
+              <w:t>:</w:t>
+            </w:r>
+            <w:proofErr w:type="spellStart"/>
+            <w:r>
+              <w:rPr>
+                <w:rFonts w:hint="eastAsia"/>
+                <w:color w:val="FF0000"/>
+                <w:sz w:val="24"/>
+                <w:szCs w:val="24"/>
+              </w:rPr>
+              <w:t>int,long,string,enum</w:t>
+            </w:r>
+            <w:proofErr w:type="spellEnd"/>
+            <w:r>
+              <w:rPr>
+                <w:rFonts w:hint="eastAsia"/>
+                <w:color w:val="FF0000"/>
+                <w:sz w:val="24"/>
+                <w:szCs w:val="24"/>
+              </w:rPr>
+              <w:t>;</w:t>
             </w:r>
           </w:p>
           <w:p>
@@ -2672,6 +2767,7 @@
               </w:rPr>
               <w:t>为</w:t>
             </w:r>
+            <w:proofErr w:type="gramStart"/>
             <w:r>
               <w:rPr>
                 <w:rFonts w:hint="eastAsia"/>
@@ -2680,7 +2776,18 @@
                 <w:szCs w:val="24"/>
                 <w:u w:val="single"/>
               </w:rPr>
-              <w:t>非基础类型</w:t>
+              <w:t>非基础</w:t>
+            </w:r>
+            <w:proofErr w:type="gramEnd"/>
+            <w:r>
+              <w:rPr>
+                <w:rFonts w:hint="eastAsia"/>
+                <w:b/>
+                <w:sz w:val="24"/>
+                <w:szCs w:val="24"/>
+                <w:u w:val="single"/>
+              </w:rPr>
+              <w:t>类型</w:t>
             </w:r>
             <w:r>
               <w:rPr>
@@ -2807,7 +2914,25 @@
                 <w:sz w:val="24"/>
                 <w:szCs w:val="24"/>
               </w:rPr>
-              <w:t>为非基础类型时</w:t>
+              <w:t>为</w:t>
+            </w:r>
+            <w:proofErr w:type="gramStart"/>
+            <w:r>
+              <w:rPr>
+                <w:rFonts w:hint="eastAsia"/>
+                <w:sz w:val="24"/>
+                <w:szCs w:val="24"/>
+              </w:rPr>
+              <w:t>非基础</w:t>
+            </w:r>
+            <w:proofErr w:type="gramEnd"/>
+            <w:r>
+              <w:rPr>
+                <w:rFonts w:hint="eastAsia"/>
+                <w:sz w:val="24"/>
+                <w:szCs w:val="24"/>
+              </w:rPr>
+              <w:t>类型时</w:t>
             </w:r>
             <w:r>
               <w:rPr>
@@ -2849,6 +2974,7 @@
                 <w:szCs w:val="24"/>
               </w:rPr>
             </w:pPr>
+            <w:proofErr w:type="gramStart"/>
             <w:r>
               <w:rPr>
                 <w:rFonts w:hint="eastAsia"/>
@@ -2857,6 +2983,7 @@
               </w:rPr>
               <w:t>非基础</w:t>
             </w:r>
+            <w:proofErr w:type="gramEnd"/>
             <w:r>
               <w:rPr>
                 <w:rFonts w:hint="eastAsia"/>
@@ -3163,7 +3290,25 @@
           <w:sz w:val="24"/>
           <w:szCs w:val="24"/>
         </w:rPr>
-        <w:t>则整列不读取</w:t>
+        <w:t>则整列</w:t>
+      </w:r>
+      <w:proofErr w:type="gramStart"/>
+      <w:r>
+        <w:rPr>
+          <w:rFonts w:hint="eastAsia"/>
+          <w:sz w:val="24"/>
+          <w:szCs w:val="24"/>
+        </w:rPr>
+        <w:t>不</w:t>
+      </w:r>
+      <w:proofErr w:type="gramEnd"/>
+      <w:r>
+        <w:rPr>
+          <w:rFonts w:hint="eastAsia"/>
+          <w:sz w:val="24"/>
+          <w:szCs w:val="24"/>
+        </w:rPr>
+        <w:t>读取</w:t>
       </w:r>
       <w:r>
         <w:rPr>
@@ -3304,8 +3449,18 @@
           <w:sz w:val="24"/>
           <w:szCs w:val="24"/>
         </w:rPr>
-        <w:t>整表检查</w:t>
-      </w:r>
+        <w:t>整</w:t>
+      </w:r>
+      <w:proofErr w:type="gramStart"/>
+      <w:r>
+        <w:rPr>
+          <w:rFonts w:hint="eastAsia"/>
+          <w:sz w:val="24"/>
+          <w:szCs w:val="24"/>
+        </w:rPr>
+        <w:t>表检查</w:t>
+      </w:r>
+      <w:proofErr w:type="gramEnd"/>
       <w:r>
         <w:rPr>
           <w:rFonts w:hint="eastAsia"/>
@@ -3498,7 +3653,15 @@
           <w:sz w:val="24"/>
           <w:szCs w:val="24"/>
         </w:rPr>
-        <w:t>一下检查规则均不区分字母大小写</w:t>
+        <w:t>以</w:t>
+      </w:r>
+      <w:r>
+        <w:rPr>
+          <w:rFonts w:hint="eastAsia"/>
+          <w:sz w:val="24"/>
+          <w:szCs w:val="24"/>
+        </w:rPr>
+        <w:t>下检查规则均不区分字母大小写</w:t>
       </w:r>
       <w:r>
         <w:rPr>
@@ -3543,6 +3706,7 @@
         </w:rPr>
         <w:t>对于表格</w:t>
       </w:r>
+      <w:proofErr w:type="gramStart"/>
       <w:r>
         <w:rPr>
           <w:rFonts w:hint="eastAsia"/>
@@ -3554,6 +3718,7 @@
         </w:rPr>
         <w:t>主键列</w:t>
       </w:r>
+      <w:proofErr w:type="gramEnd"/>
       <w:r>
         <w:rPr>
           <w:rFonts w:hint="eastAsia"/>
@@ -3658,17 +3823,58 @@
       <w:r>
         <w:rPr>
           <w:rFonts w:hint="eastAsia"/>
-          <w:b/>
+          <w:sz w:val="24"/>
+          <w:szCs w:val="24"/>
+        </w:rPr>
+        <w:t>如果需要对同一字段使用多个检查规则</w:t>
+      </w:r>
+      <w:r>
+        <w:rPr>
+          <w:rFonts w:hint="eastAsia"/>
+          <w:sz w:val="24"/>
+          <w:szCs w:val="24"/>
+        </w:rPr>
+        <w:t>,</w:t>
+      </w:r>
+      <w:r>
+        <w:rPr>
+          <w:rFonts w:hint="eastAsia"/>
+          <w:sz w:val="24"/>
+          <w:szCs w:val="24"/>
+        </w:rPr>
+        <w:t>可使</w:t>
+      </w:r>
+      <w:r>
+        <w:rPr>
+          <w:rFonts w:hint="eastAsia"/>
           <w:color w:val="FF0000"/>
           <w:sz w:val="24"/>
           <w:szCs w:val="24"/>
-          <w:u w:val="single"/>
-        </w:rPr>
-        <w:t>枚举字段列</w:t>
-      </w:r>
-      <w:r>
-        <w:rPr>
-          <w:rFonts w:hint="eastAsia"/>
+        </w:rPr>
+        <w:t>用</w:t>
+      </w:r>
+      <w:r>
+        <w:rPr>
+          <w:rFonts w:hint="eastAsia"/>
+          <w:color w:val="FF0000"/>
+          <w:sz w:val="24"/>
+          <w:szCs w:val="24"/>
+        </w:rPr>
+        <w:t>|</w:t>
+      </w:r>
+      <w:r>
+        <w:rPr>
+          <w:rFonts w:hint="eastAsia"/>
+          <w:color w:val="FF0000"/>
+          <w:sz w:val="24"/>
+          <w:szCs w:val="24"/>
+        </w:rPr>
+        <w:t>进行分隔</w:t>
+      </w:r>
+      <w:r>
+        <w:rPr>
+          <w:rFonts w:hint="eastAsia"/>
+          <w:color w:val="FF0000"/>
           <w:sz w:val="24"/>
           <w:szCs w:val="24"/>
         </w:rPr>
@@ -3677,35 +3883,20 @@
       <w:r>
         <w:rPr>
           <w:rFonts w:hint="eastAsia"/>
-          <w:sz w:val="24"/>
-          <w:szCs w:val="24"/>
-        </w:rPr>
-        <w:t>无论是否填写引用检查规则</w:t>
-      </w:r>
-      <w:r>
-        <w:rPr>
-          <w:rFonts w:hint="eastAsia"/>
-          <w:sz w:val="24"/>
-          <w:szCs w:val="24"/>
-        </w:rPr>
-        <w:t>,</w:t>
-      </w:r>
-      <w:r>
-        <w:rPr>
-          <w:rFonts w:hint="eastAsia"/>
-          <w:sz w:val="24"/>
-          <w:szCs w:val="24"/>
-        </w:rPr>
-        <w:t>都会</w:t>
-      </w:r>
-      <w:r>
-        <w:rPr>
-          <w:rFonts w:hint="eastAsia"/>
           <w:color w:val="FF0000"/>
           <w:sz w:val="24"/>
           <w:szCs w:val="24"/>
         </w:rPr>
-        <w:t>强制执行引用检查</w:t>
+        <w:t>请</w:t>
+      </w:r>
+      <w:r>
+        <w:rPr>
+          <w:rFonts w:hint="eastAsia"/>
+          <w:color w:val="FF0000"/>
+          <w:sz w:val="24"/>
+          <w:szCs w:val="24"/>
+        </w:rPr>
+        <w:t>自行保证多个规则不会相互冲突</w:t>
       </w:r>
       <w:r>
         <w:rPr>
@@ -3719,21 +3910,17 @@
     </w:p>
     <w:p>
       <w:pPr>
-        <w:pStyle w:val="a3"/>
-        <w:ind w:left="360" w:firstLineChars="0" w:firstLine="0"/>
-        <w:rPr>
-          <w:color w:val="FF0000"/>
-          <w:sz w:val="24"/>
-          <w:szCs w:val="24"/>
-        </w:rPr>
-      </w:pPr>
-      <w:r>
-        <w:rPr>
-          <w:rFonts w:hint="eastAsia"/>
-          <w:sz w:val="24"/>
-          <w:szCs w:val="24"/>
-        </w:rPr>
-        <w:t>如果需要对同一字段使用多个检查规则</w:t>
+        <w:rPr>
+          <w:sz w:val="24"/>
+          <w:szCs w:val="24"/>
+        </w:rPr>
+      </w:pPr>
+      <w:r>
+        <w:rPr>
+          <w:sz w:val="24"/>
+          <w:szCs w:val="24"/>
+        </w:rPr>
+        <w:t>检查规则详细</w:t>
       </w:r>
       <w:r>
         <w:rPr>
@@ -3745,74 +3932,49 @@
       </w:r>
       <w:r>
         <w:rPr>
-          <w:rFonts w:hint="eastAsia"/>
-          <w:sz w:val="24"/>
-          <w:szCs w:val="24"/>
-        </w:rPr>
-        <w:t>可使</w:t>
-      </w:r>
-      <w:r>
-        <w:rPr>
-          <w:rFonts w:hint="eastAsia"/>
-          <w:color w:val="FF0000"/>
-          <w:sz w:val="24"/>
-          <w:szCs w:val="24"/>
-        </w:rPr>
-        <w:t>用</w:t>
-      </w:r>
-      <w:r>
-        <w:rPr>
-          <w:rFonts w:hint="eastAsia"/>
-          <w:color w:val="FF0000"/>
-          <w:sz w:val="24"/>
-          <w:szCs w:val="24"/>
-        </w:rPr>
-        <w:t>&amp;&amp;</w:t>
-      </w:r>
-      <w:r>
-        <w:rPr>
-          <w:rFonts w:hint="eastAsia"/>
-          <w:color w:val="FF0000"/>
-          <w:sz w:val="24"/>
-          <w:szCs w:val="24"/>
-        </w:rPr>
-        <w:t>进行分隔</w:t>
-      </w:r>
-      <w:r>
-        <w:rPr>
-          <w:rFonts w:hint="eastAsia"/>
-          <w:color w:val="FF0000"/>
-          <w:sz w:val="24"/>
-          <w:szCs w:val="24"/>
-        </w:rPr>
-        <w:t>,</w:t>
-      </w:r>
-      <w:r>
-        <w:rPr>
-          <w:rFonts w:hint="eastAsia"/>
-          <w:color w:val="FF0000"/>
-          <w:sz w:val="24"/>
-          <w:szCs w:val="24"/>
-        </w:rPr>
-        <w:t>请</w:t>
-      </w:r>
-      <w:r>
-        <w:rPr>
-          <w:rFonts w:hint="eastAsia"/>
-          <w:color w:val="FF0000"/>
-          <w:sz w:val="24"/>
-          <w:szCs w:val="24"/>
-        </w:rPr>
-        <w:t>自行保证多个规则不会相互冲突</w:t>
-      </w:r>
-      <w:r>
-        <w:rPr>
-          <w:rFonts w:hint="eastAsia"/>
-          <w:color w:val="FF0000"/>
-          <w:sz w:val="24"/>
-          <w:szCs w:val="24"/>
+          <w:sz w:val="24"/>
+          <w:szCs w:val="24"/>
+        </w:rPr>
+        <w:t>见</w:t>
+      </w:r>
+      <w:r>
+        <w:rPr>
+          <w:sz w:val="24"/>
+          <w:szCs w:val="24"/>
+          <w:highlight w:val="yellow"/>
+          <w:u w:val="single"/>
+        </w:rPr>
+        <w:t>表检查规则</w:t>
+      </w:r>
+      <w:r>
+        <w:rPr>
+          <w:rFonts w:hint="eastAsia"/>
+          <w:sz w:val="24"/>
+          <w:szCs w:val="24"/>
+          <w:highlight w:val="yellow"/>
+          <w:u w:val="single"/>
         </w:rPr>
         <w:t>.</w:t>
+      </w:r>
+      <w:proofErr w:type="spellStart"/>
+      <w:r>
+        <w:rPr>
+          <w:sz w:val="24"/>
+          <w:szCs w:val="24"/>
+          <w:highlight w:val="yellow"/>
+          <w:u w:val="single"/>
+        </w:rPr>
+        <w:t>xlsx</w:t>
+      </w:r>
+      <w:proofErr w:type="spellEnd"/>
+      <w:r>
+        <w:rPr>
+          <w:sz w:val="24"/>
+          <w:szCs w:val="24"/>
+          <w:highlight w:val="yellow"/>
+          <w:u w:val="single"/>
+        </w:rPr>
+        <w:t>文件</w:t>
       </w:r>
     </w:p>
     <w:p>
@@ -3822,69 +3984,8 @@
           <w:szCs w:val="24"/>
         </w:rPr>
       </w:pPr>
-      <w:r>
-        <w:rPr>
-          <w:sz w:val="24"/>
-          <w:szCs w:val="24"/>
-        </w:rPr>
-        <w:t>检查规则详细</w:t>
-      </w:r>
-      <w:r>
-        <w:rPr>
-          <w:rFonts w:hint="eastAsia"/>
-          <w:sz w:val="24"/>
-          <w:szCs w:val="24"/>
-        </w:rPr>
-        <w:t>,</w:t>
-      </w:r>
-      <w:r>
-        <w:rPr>
-          <w:sz w:val="24"/>
-          <w:szCs w:val="24"/>
-        </w:rPr>
-        <w:t>见</w:t>
-      </w:r>
-      <w:r>
-        <w:rPr>
-          <w:sz w:val="24"/>
-          <w:szCs w:val="24"/>
-          <w:u w:val="single"/>
-        </w:rPr>
-        <w:t>表检查规则</w:t>
-      </w:r>
-      <w:r>
-        <w:rPr>
-          <w:rFonts w:hint="eastAsia"/>
-          <w:sz w:val="24"/>
-          <w:szCs w:val="24"/>
-          <w:u w:val="single"/>
-        </w:rPr>
-        <w:t>.</w:t>
-      </w:r>
-      <w:r>
-        <w:rPr>
-          <w:sz w:val="24"/>
-          <w:szCs w:val="24"/>
-          <w:u w:val="single"/>
-        </w:rPr>
-        <w:t>xlsx</w:t>
-      </w:r>
-      <w:r>
-        <w:rPr>
-          <w:sz w:val="24"/>
-          <w:szCs w:val="24"/>
-          <w:u w:val="single"/>
-        </w:rPr>
-        <w:t>文件</w:t>
-      </w:r>
-    </w:p>
-    <w:p>
-      <w:pPr>
-        <w:rPr>
-          <w:sz w:val="24"/>
-          <w:szCs w:val="24"/>
-        </w:rPr>
-      </w:pPr>
+      <w:bookmarkStart w:id="0" w:name="_GoBack"/>
+      <w:bookmarkEnd w:id="0"/>
     </w:p>
     <w:p>
       <w:pPr>

--- a/_xlsx设计/表工具说明.docx
+++ b/_xlsx设计/表工具说明.docx
@@ -3059,16 +3059,18 @@
         </w:numPr>
         <w:ind w:firstLineChars="0"/>
         <w:rPr>
-          <w:sz w:val="24"/>
-          <w:szCs w:val="24"/>
-        </w:rPr>
-      </w:pPr>
-      <w:r>
-        <w:rPr>
-          <w:sz w:val="24"/>
-          <w:szCs w:val="24"/>
-        </w:rPr>
-        <w:t xml:space="preserve"> </w:t>
+          <w:rFonts w:hint="eastAsia"/>
+          <w:sz w:val="24"/>
+          <w:szCs w:val="24"/>
+        </w:rPr>
+      </w:pPr>
+      <w:r>
+        <w:rPr>
+          <w:rFonts w:hint="eastAsia"/>
+          <w:sz w:val="24"/>
+          <w:szCs w:val="24"/>
+        </w:rPr>
+        <w:t>字段行</w:t>
       </w:r>
       <w:r>
         <w:rPr>
@@ -3107,22 +3109,6 @@
           <w:szCs w:val="24"/>
         </w:rPr>
         <w:t>集合结束符号</w:t>
-      </w:r>
-      <w:r>
-        <w:rPr>
-          <w:rFonts w:hint="eastAsia"/>
-          <w:sz w:val="24"/>
-          <w:szCs w:val="24"/>
-        </w:rPr>
-        <w:t>,</w:t>
-      </w:r>
-      <w:r>
-        <w:rPr>
-          <w:rFonts w:hint="eastAsia"/>
-          <w:sz w:val="24"/>
-          <w:szCs w:val="24"/>
-        </w:rPr>
-        <w:t>后续数据不再读取</w:t>
       </w:r>
       <w:r>
         <w:rPr>
@@ -3152,46 +3138,105 @@
           <w:sz w:val="24"/>
           <w:szCs w:val="24"/>
         </w:rPr>
-        <w:t>字段</w:t>
-      </w:r>
-      <w:r>
-        <w:rPr>
-          <w:rFonts w:hint="eastAsia"/>
-          <w:sz w:val="24"/>
-          <w:szCs w:val="24"/>
-        </w:rPr>
-        <w:t>&amp;</w:t>
-      </w:r>
-      <w:r>
-        <w:rPr>
-          <w:rFonts w:hint="eastAsia"/>
-          <w:sz w:val="24"/>
-          <w:szCs w:val="24"/>
-        </w:rPr>
-        <w:t>类型列</w:t>
-      </w:r>
-    </w:p>
-    <w:p>
-      <w:pPr>
-        <w:pStyle w:val="a3"/>
-        <w:numPr>
-          <w:ilvl w:val="1"/>
-          <w:numId w:val="21"/>
-        </w:numPr>
-        <w:ind w:firstLineChars="0"/>
-        <w:rPr>
-          <w:sz w:val="24"/>
-          <w:szCs w:val="24"/>
-        </w:rPr>
-      </w:pPr>
-      <w:r>
-        <w:rPr>
-          <w:rFonts w:hint="eastAsia"/>
-          <w:sz w:val="24"/>
-          <w:szCs w:val="24"/>
-        </w:rPr>
-        <w:t>均存在</w:t>
-      </w:r>
+        <w:t>数据行</w:t>
+      </w:r>
+      <w:proofErr w:type="gramStart"/>
+      <w:r>
+        <w:rPr>
+          <w:sz w:val="24"/>
+          <w:szCs w:val="24"/>
+        </w:rPr>
+        <w:t>”</w:t>
+      </w:r>
+      <w:proofErr w:type="gramEnd"/>
+      <w:r>
+        <w:rPr>
+          <w:rFonts w:hint="eastAsia"/>
+          <w:sz w:val="24"/>
+          <w:szCs w:val="24"/>
+        </w:rPr>
+        <w:t>##</w:t>
+      </w:r>
+      <w:proofErr w:type="gramStart"/>
+      <w:r>
+        <w:rPr>
+          <w:sz w:val="24"/>
+          <w:szCs w:val="24"/>
+        </w:rPr>
+        <w:t>”</w:t>
+      </w:r>
+      <w:proofErr w:type="gramEnd"/>
+      <w:r>
+        <w:rPr>
+          <w:rFonts w:hint="eastAsia"/>
+          <w:sz w:val="24"/>
+          <w:szCs w:val="24"/>
+        </w:rPr>
+        <w:t>:</w:t>
+      </w:r>
+      <w:r>
+        <w:rPr>
+          <w:rFonts w:hint="eastAsia"/>
+          <w:sz w:val="24"/>
+          <w:szCs w:val="24"/>
+        </w:rPr>
+        <w:t>集合中后续元素不在读取</w:t>
+      </w:r>
+      <w:r>
+        <w:rPr>
+          <w:rFonts w:hint="eastAsia"/>
+          <w:sz w:val="24"/>
+          <w:szCs w:val="24"/>
+        </w:rPr>
+        <w:t>.</w:t>
+      </w:r>
+      <w:r>
+        <w:rPr>
+          <w:sz w:val="24"/>
+          <w:szCs w:val="24"/>
+        </w:rPr>
+        <w:t>”</w:t>
+      </w:r>
+      <w:r>
+        <w:rPr>
+          <w:rFonts w:hint="eastAsia"/>
+          <w:sz w:val="24"/>
+          <w:szCs w:val="24"/>
+        </w:rPr>
+        <w:t>##</w:t>
+      </w:r>
+      <w:r>
+        <w:rPr>
+          <w:sz w:val="24"/>
+          <w:szCs w:val="24"/>
+        </w:rPr>
+        <w:t>”</w:t>
+      </w:r>
+      <w:r>
+        <w:rPr>
+          <w:rFonts w:hint="eastAsia"/>
+          <w:sz w:val="24"/>
+          <w:szCs w:val="24"/>
+        </w:rPr>
+        <w:t>只能写在当前元素起始列</w:t>
+      </w:r>
+      <w:r>
+        <w:rPr>
+          <w:rFonts w:hint="eastAsia"/>
+          <w:sz w:val="24"/>
+          <w:szCs w:val="24"/>
+        </w:rPr>
+        <w:t>.</w:t>
+      </w:r>
+      <w:r>
+        <w:rPr>
+          <w:rFonts w:hint="eastAsia"/>
+          <w:sz w:val="24"/>
+          <w:szCs w:val="24"/>
+        </w:rPr>
+        <w:t>基础类型直接写在当前列</w:t>
+      </w:r>
+      <w:proofErr w:type="gramStart"/>
       <w:r>
         <w:rPr>
           <w:rFonts w:hint="eastAsia"/>
@@ -3206,134 +3251,9 @@
           <w:sz w:val="24"/>
           <w:szCs w:val="24"/>
         </w:rPr>
-        <w:t>则表示此列为当前表格类的字段</w:t>
-      </w:r>
-      <w:r>
-        <w:rPr>
-          <w:rFonts w:hint="eastAsia"/>
-          <w:sz w:val="24"/>
-          <w:szCs w:val="24"/>
-        </w:rPr>
-        <w:t>.</w:t>
-      </w:r>
-    </w:p>
-    <w:p>
-      <w:pPr>
-        <w:pStyle w:val="a3"/>
-        <w:numPr>
-          <w:ilvl w:val="1"/>
-          <w:numId w:val="21"/>
-        </w:numPr>
-        <w:ind w:firstLineChars="0"/>
-        <w:rPr>
-          <w:sz w:val="24"/>
-          <w:szCs w:val="24"/>
-        </w:rPr>
-      </w:pPr>
-      <w:r>
-        <w:rPr>
-          <w:rFonts w:hint="eastAsia"/>
-          <w:sz w:val="24"/>
-          <w:szCs w:val="24"/>
-        </w:rPr>
-        <w:t>字段存在</w:t>
-      </w:r>
-      <w:r>
-        <w:rPr>
-          <w:rFonts w:hint="eastAsia"/>
-          <w:sz w:val="24"/>
-          <w:szCs w:val="24"/>
-        </w:rPr>
-        <w:t>,</w:t>
-      </w:r>
-      <w:r>
-        <w:rPr>
-          <w:rFonts w:hint="eastAsia"/>
-          <w:sz w:val="24"/>
-          <w:szCs w:val="24"/>
-        </w:rPr>
-        <w:t>一般为集合类型数据填写</w:t>
-      </w:r>
-    </w:p>
-    <w:p>
-      <w:pPr>
-        <w:pStyle w:val="a3"/>
-        <w:numPr>
-          <w:ilvl w:val="1"/>
-          <w:numId w:val="21"/>
-        </w:numPr>
-        <w:ind w:firstLineChars="0"/>
-        <w:rPr>
-          <w:sz w:val="24"/>
-          <w:szCs w:val="24"/>
-        </w:rPr>
-      </w:pPr>
-      <w:r>
-        <w:rPr>
-          <w:rFonts w:hint="eastAsia"/>
-          <w:sz w:val="24"/>
-          <w:szCs w:val="24"/>
-        </w:rPr>
-        <w:t>均不存在</w:t>
-      </w:r>
-      <w:r>
-        <w:rPr>
-          <w:rFonts w:hint="eastAsia"/>
-          <w:sz w:val="24"/>
-          <w:szCs w:val="24"/>
-        </w:rPr>
-        <w:t>,</w:t>
-      </w:r>
-      <w:r>
-        <w:rPr>
-          <w:rFonts w:hint="eastAsia"/>
-          <w:sz w:val="24"/>
-          <w:szCs w:val="24"/>
-        </w:rPr>
-        <w:t>则整列</w:t>
-      </w:r>
-      <w:proofErr w:type="gramStart"/>
-      <w:r>
-        <w:rPr>
-          <w:rFonts w:hint="eastAsia"/>
-          <w:sz w:val="24"/>
-          <w:szCs w:val="24"/>
-        </w:rPr>
-        <w:t>不</w:t>
+        <w:t>类类型数据填写在第一个字段列</w:t>
       </w:r>
       <w:proofErr w:type="gramEnd"/>
-      <w:r>
-        <w:rPr>
-          <w:rFonts w:hint="eastAsia"/>
-          <w:sz w:val="24"/>
-          <w:szCs w:val="24"/>
-        </w:rPr>
-        <w:t>读取</w:t>
-      </w:r>
-      <w:r>
-        <w:rPr>
-          <w:rFonts w:hint="eastAsia"/>
-          <w:sz w:val="24"/>
-          <w:szCs w:val="24"/>
-        </w:rPr>
-        <w:t>;</w:t>
-      </w:r>
-      <w:r>
-        <w:rPr>
-          <w:rFonts w:hint="eastAsia"/>
-          <w:sz w:val="24"/>
-          <w:szCs w:val="24"/>
-        </w:rPr>
-        <w:t xml:space="preserve"> </w:t>
-      </w:r>
-      <w:r>
-        <w:rPr>
-          <w:rFonts w:hint="eastAsia"/>
-          <w:sz w:val="24"/>
-          <w:szCs w:val="24"/>
-        </w:rPr>
-        <w:t>集合中间不允许出现表格逐行注释</w:t>
-      </w:r>
       <w:r>
         <w:rPr>
           <w:rFonts w:hint="eastAsia"/>
@@ -3364,7 +3284,6 @@
           <w:szCs w:val="24"/>
           <w:u w:val="single"/>
         </w:rPr>
-        <w:lastRenderedPageBreak/>
         <w:t>不支持继承</w:t>
       </w:r>
     </w:p>
@@ -3391,6 +3310,8 @@
         </w:rPr>
         <w:t>不支持集合嵌套</w:t>
       </w:r>
+      <w:bookmarkStart w:id="0" w:name="_GoBack"/>
+      <w:bookmarkEnd w:id="0"/>
     </w:p>
     <w:p>
       <w:pPr>
@@ -3984,8 +3905,6 @@
           <w:szCs w:val="24"/>
         </w:rPr>
       </w:pPr>
-      <w:bookmarkStart w:id="0" w:name="_GoBack"/>
-      <w:bookmarkEnd w:id="0"/>
     </w:p>
     <w:p>
       <w:pPr>

--- a/_xlsx设计/表工具说明.docx
+++ b/_xlsx设计/表工具说明.docx
@@ -469,9 +469,8 @@
           <w:szCs w:val="24"/>
           <w:lang w:val="zh-CN"/>
         </w:rPr>
-        <w:t>直接在表中定义</w:t>
-      </w:r>
-      <w:proofErr w:type="gramStart"/>
+        <w:t>直接在表中定义枚举值</w:t>
+      </w:r>
       <w:r>
         <w:rPr>
           <w:rFonts w:asciiTheme="minorEastAsia" w:hAnsiTheme="minorEastAsia" w:cs="宋体" w:hint="eastAsia"/>
@@ -481,35 +480,48 @@
           <w:szCs w:val="24"/>
           <w:lang w:val="zh-CN"/>
         </w:rPr>
-        <w:t>枚举值</w:t>
-      </w:r>
-      <w:proofErr w:type="gramEnd"/>
-      <w:r>
-        <w:rPr>
-          <w:rFonts w:asciiTheme="minorEastAsia" w:hAnsiTheme="minorEastAsia" w:cs="宋体" w:hint="eastAsia"/>
+        <w:t>.变量值只能为整数</w:t>
+      </w:r>
+      <w:r>
+        <w:rPr>
+          <w:noProof/>
+        </w:rPr>
+        <w:t xml:space="preserve"> </w:t>
+      </w:r>
+      <w:r>
+        <w:rPr>
+          <w:rFonts w:hint="eastAsia"/>
+          <w:noProof/>
+        </w:rPr>
+        <w:t>.</w:t>
+      </w:r>
+    </w:p>
+    <w:p>
+      <w:pPr>
+        <w:autoSpaceDE w:val="0"/>
+        <w:autoSpaceDN w:val="0"/>
+        <w:adjustRightInd w:val="0"/>
+        <w:spacing w:line="288" w:lineRule="auto"/>
+        <w:ind w:left="420"/>
+        <w:jc w:val="left"/>
+        <w:rPr>
+          <w:rFonts w:asciiTheme="minorEastAsia" w:hAnsiTheme="minorEastAsia" w:cs="Times New Roman"/>
           <w:color w:val="000000"/>
           <w:kern w:val="0"/>
           <w:sz w:val="24"/>
           <w:szCs w:val="24"/>
           <w:lang w:val="zh-CN"/>
         </w:rPr>
-        <w:t>..</w:t>
-      </w:r>
+      </w:pPr>
       <w:r>
         <w:rPr>
           <w:noProof/>
         </w:rPr>
-        <w:t xml:space="preserve"> </w:t>
-      </w:r>
-      <w:r>
-        <w:rPr>
-          <w:noProof/>
-        </w:rPr>
         <w:drawing>
-          <wp:inline distT="0" distB="0" distL="0" distR="0" wp14:anchorId="0B30B87A" wp14:editId="198D365A">
-            <wp:extent cx="3171429" cy="876191"/>
+          <wp:inline distT="0" distB="0" distL="0" distR="0" wp14:anchorId="2CED2A21" wp14:editId="4517DC90">
+            <wp:extent cx="2866667" cy="895238"/>
             <wp:effectExtent l="0" t="0" r="0" b="635"/>
-            <wp:docPr id="5" name="图片 5"/>
+            <wp:docPr id="10" name="图片 10"/>
             <wp:cNvGraphicFramePr>
               <a:graphicFrameLocks xmlns:a="http://schemas.openxmlformats.org/drawingml/2006/main" noChangeAspect="1"/>
             </wp:cNvGraphicFramePr>
@@ -529,7 +541,7 @@
                   <pic:spPr>
                     <a:xfrm>
                       <a:off x="0" y="0"/>
-                      <a:ext cx="3171429" cy="876191"/>
+                      <a:ext cx="2866667" cy="895238"/>
                     </a:xfrm>
                     <a:prstGeom prst="rect">
                       <a:avLst/>
@@ -1358,8 +1370,10 @@
           <w:szCs w:val="24"/>
           <w:u w:val="single"/>
         </w:rPr>
-        <w:t>int,long,string,enum</w:t>
-      </w:r>
+        <w:t>int,long,string</w:t>
+      </w:r>
+      <w:bookmarkStart w:id="0" w:name="_GoBack"/>
+      <w:bookmarkEnd w:id="0"/>
       <w:proofErr w:type="spellEnd"/>
       <w:r>
         <w:rPr>
@@ -1378,33 +1392,15 @@
           <w:sz w:val="24"/>
           <w:szCs w:val="24"/>
         </w:rPr>
-        <w:t>主</w:t>
-      </w:r>
-      <w:proofErr w:type="gramStart"/>
-      <w:r>
-        <w:rPr>
-          <w:rFonts w:hint="eastAsia"/>
-          <w:sz w:val="24"/>
-          <w:szCs w:val="24"/>
-        </w:rPr>
-        <w:t>键</w:t>
-      </w:r>
-      <w:r>
-        <w:rPr>
-          <w:rFonts w:hint="eastAsia"/>
-          <w:sz w:val="24"/>
-          <w:szCs w:val="24"/>
-        </w:rPr>
-        <w:t>类型</w:t>
-      </w:r>
-      <w:proofErr w:type="gramEnd"/>
-      <w:r>
-        <w:rPr>
-          <w:rFonts w:hint="eastAsia"/>
-          <w:sz w:val="24"/>
-          <w:szCs w:val="24"/>
-        </w:rPr>
-        <w:t>决定表中数据索引类型</w:t>
+        <w:t>主键</w:t>
+      </w:r>
+      <w:r>
+        <w:rPr>
+          <w:rFonts w:hint="eastAsia"/>
+          <w:sz w:val="24"/>
+          <w:szCs w:val="24"/>
+        </w:rPr>
+        <w:t>类型决定表中数据索引类型</w:t>
       </w:r>
     </w:p>
     <w:p>
@@ -3059,7 +3055,6 @@
         </w:numPr>
         <w:ind w:firstLineChars="0"/>
         <w:rPr>
-          <w:rFonts w:hint="eastAsia"/>
           <w:sz w:val="24"/>
           <w:szCs w:val="24"/>
         </w:rPr>
@@ -3310,8 +3305,6 @@
         </w:rPr>
         <w:t>不支持集合嵌套</w:t>
       </w:r>
-      <w:bookmarkStart w:id="0" w:name="_GoBack"/>
-      <w:bookmarkEnd w:id="0"/>
     </w:p>
     <w:p>
       <w:pPr>
